--- a/Stage 2/Progress report.docx
+++ b/Stage 2/Progress report.docx
@@ -249,12 +249,16 @@
       <w:pPr>
         <w:rPr>
           <w:rFonts w:ascii="Times New Roman" w:hAnsi="Times New Roman" w:cs="Times New Roman"/>
-          <w:lang w:val="en-US"/>
-        </w:rPr>
-      </w:pPr>
-      <w:r>
-        <w:rPr>
-          <w:rFonts w:ascii="Times New Roman" w:hAnsi="Times New Roman" w:cs="Times New Roman"/>
+          <w:b/>
+          <w:bCs/>
+          <w:lang w:val="en-US"/>
+        </w:rPr>
+      </w:pPr>
+      <w:r>
+        <w:rPr>
+          <w:rFonts w:ascii="Times New Roman" w:hAnsi="Times New Roman" w:cs="Times New Roman"/>
+          <w:b/>
+          <w:bCs/>
           <w:lang w:val="en-US"/>
         </w:rPr>
         <w:t>Stage 1 Activities:</w:t>
@@ -275,6 +279,8 @@
       <w:r>
         <w:rPr>
           <w:rFonts w:ascii="Times New Roman" w:hAnsi="Times New Roman" w:cs="Times New Roman"/>
+          <w:b/>
+          <w:bCs/>
           <w:lang w:val="en-US"/>
         </w:rPr>
         <w:t>Risk report</w:t>
@@ -282,9 +288,18 @@
       <w:r>
         <w:rPr>
           <w:rFonts w:ascii="Times New Roman" w:hAnsi="Times New Roman" w:cs="Times New Roman"/>
-          <w:lang w:val="en-US"/>
-        </w:rPr>
-        <w:t>: The risk report is a document that was made indicating different problems that the project may run into. The aim of this was to identify the risks of creating this product, the severity of the different problems, how the problems can be handled if they were to occur and how to mitigate the chances of them occurring.</w:t>
+          <w:b/>
+          <w:bCs/>
+          <w:lang w:val="en-US"/>
+        </w:rPr>
+        <w:t>:</w:t>
+      </w:r>
+      <w:r>
+        <w:rPr>
+          <w:rFonts w:ascii="Times New Roman" w:hAnsi="Times New Roman" w:cs="Times New Roman"/>
+          <w:lang w:val="en-US"/>
+        </w:rPr>
+        <w:t xml:space="preserve"> The risk report is a document that was made indicating different problems that the project may run into. The aim of this was to identify the risks of creating this product, the severity of the different problems, how the problems can be handled if they were to occur and how to mitigate the chances of them occurring.</w:t>
       </w:r>
       <w:r>
         <w:rPr>
@@ -325,6 +340,8 @@
       <w:r>
         <w:rPr>
           <w:rFonts w:ascii="Times New Roman" w:hAnsi="Times New Roman" w:cs="Times New Roman"/>
+          <w:b/>
+          <w:bCs/>
           <w:lang w:val="en-US"/>
         </w:rPr>
         <w:t>Roles document</w:t>
@@ -332,9 +349,18 @@
       <w:r>
         <w:rPr>
           <w:rFonts w:ascii="Times New Roman" w:hAnsi="Times New Roman" w:cs="Times New Roman"/>
-          <w:lang w:val="en-US"/>
-        </w:rPr>
-        <w:t>: The aim of the roles document was to identify the role of each team member in the project to ensure that the work is shared equally. It also ensures that each member is in charge of a certain section within the project which they are responsible for and they must ensure that their section is completed to the specifications and timely.</w:t>
+          <w:b/>
+          <w:bCs/>
+          <w:lang w:val="en-US"/>
+        </w:rPr>
+        <w:t>:</w:t>
+      </w:r>
+      <w:r>
+        <w:rPr>
+          <w:rFonts w:ascii="Times New Roman" w:hAnsi="Times New Roman" w:cs="Times New Roman"/>
+          <w:lang w:val="en-US"/>
+        </w:rPr>
+        <w:t xml:space="preserve"> The aim of the roles document was to identify the role of each team member in the project to ensure that the work is shared equally. It also ensures that each member is in charge of a certain section within the project which they are responsible for and they must ensure that their section is completed to the specifications and timely.</w:t>
       </w:r>
       <w:r>
         <w:rPr>
@@ -375,6 +401,8 @@
       <w:r>
         <w:rPr>
           <w:rFonts w:ascii="Times New Roman" w:hAnsi="Times New Roman" w:cs="Times New Roman"/>
+          <w:b/>
+          <w:bCs/>
           <w:lang w:val="en-US"/>
         </w:rPr>
         <w:t>Scope of project</w:t>
@@ -382,9 +410,18 @@
       <w:r>
         <w:rPr>
           <w:rFonts w:ascii="Times New Roman" w:hAnsi="Times New Roman" w:cs="Times New Roman"/>
-          <w:lang w:val="en-US"/>
-        </w:rPr>
-        <w:t>: The scope of the project identifies all the important aspects of the project to indicate that all the specifications are understood and identify the inputs, outputs and responses of the system as well as the feasibility of the project and the projects’ resources and constraints.</w:t>
+          <w:b/>
+          <w:bCs/>
+          <w:lang w:val="en-US"/>
+        </w:rPr>
+        <w:t>:</w:t>
+      </w:r>
+      <w:r>
+        <w:rPr>
+          <w:rFonts w:ascii="Times New Roman" w:hAnsi="Times New Roman" w:cs="Times New Roman"/>
+          <w:lang w:val="en-US"/>
+        </w:rPr>
+        <w:t xml:space="preserve"> The scope of the project identifies all the important aspects of the project to indicate that all the specifications are understood and identify the inputs, outputs and responses of the system as well as the feasibility of the project and the projects’ resources and constraints.</w:t>
       </w:r>
       <w:r>
         <w:rPr>
@@ -398,12 +435,16 @@
       <w:pPr>
         <w:rPr>
           <w:rFonts w:ascii="Times New Roman" w:hAnsi="Times New Roman" w:cs="Times New Roman"/>
-          <w:lang w:val="en-US"/>
-        </w:rPr>
-      </w:pPr>
-      <w:r>
-        <w:rPr>
-          <w:rFonts w:ascii="Times New Roman" w:hAnsi="Times New Roman" w:cs="Times New Roman"/>
+          <w:b/>
+          <w:bCs/>
+          <w:lang w:val="en-US"/>
+        </w:rPr>
+      </w:pPr>
+      <w:r>
+        <w:rPr>
+          <w:rFonts w:ascii="Times New Roman" w:hAnsi="Times New Roman" w:cs="Times New Roman"/>
+          <w:b/>
+          <w:bCs/>
           <w:lang w:val="en-US"/>
         </w:rPr>
         <w:t>Stage 2 Activities:</w:t>
@@ -424,6 +465,8 @@
       <w:r>
         <w:rPr>
           <w:rFonts w:ascii="Times New Roman" w:hAnsi="Times New Roman" w:cs="Times New Roman"/>
+          <w:b/>
+          <w:bCs/>
           <w:lang w:val="en-US"/>
         </w:rPr>
         <w:t>Use Case descriptions</w:t>
@@ -431,9 +474,18 @@
       <w:r>
         <w:rPr>
           <w:rFonts w:ascii="Times New Roman" w:hAnsi="Times New Roman" w:cs="Times New Roman"/>
-          <w:lang w:val="en-US"/>
-        </w:rPr>
-        <w:t xml:space="preserve">: </w:t>
+          <w:b/>
+          <w:bCs/>
+          <w:lang w:val="en-US"/>
+        </w:rPr>
+        <w:t>:</w:t>
+      </w:r>
+      <w:r>
+        <w:rPr>
+          <w:rFonts w:ascii="Times New Roman" w:hAnsi="Times New Roman" w:cs="Times New Roman"/>
+          <w:lang w:val="en-US"/>
+        </w:rPr>
+        <w:t xml:space="preserve"> </w:t>
       </w:r>
       <w:r>
         <w:rPr>
@@ -458,6 +510,8 @@
       <w:r>
         <w:rPr>
           <w:rFonts w:ascii="Times New Roman" w:hAnsi="Times New Roman" w:cs="Times New Roman"/>
+          <w:b/>
+          <w:bCs/>
           <w:lang w:val="en-US"/>
         </w:rPr>
         <w:t>Analysis Class Model</w:t>
@@ -465,6 +519,8 @@
       <w:r>
         <w:rPr>
           <w:rFonts w:ascii="Times New Roman" w:hAnsi="Times New Roman" w:cs="Times New Roman"/>
+          <w:b/>
+          <w:bCs/>
           <w:lang w:val="en-US"/>
         </w:rPr>
         <w:t>:</w:t>
@@ -492,6 +548,8 @@
       <w:r>
         <w:rPr>
           <w:rFonts w:ascii="Times New Roman" w:hAnsi="Times New Roman" w:cs="Times New Roman"/>
+          <w:b/>
+          <w:bCs/>
           <w:lang w:val="en-US"/>
         </w:rPr>
         <w:t>Interaction Diagram</w:t>
@@ -499,6 +557,8 @@
       <w:r>
         <w:rPr>
           <w:rFonts w:ascii="Times New Roman" w:hAnsi="Times New Roman" w:cs="Times New Roman"/>
+          <w:b/>
+          <w:bCs/>
           <w:lang w:val="en-US"/>
         </w:rPr>
         <w:t>:</w:t>
@@ -517,8 +577,6 @@
         </w:rPr>
         <w:t xml:space="preserve">It includes function calls that may be used when the application is calculating the data and the information that is returned to the classes. </w:t>
       </w:r>
-      <w:bookmarkStart w:id="0" w:name="_GoBack"/>
-      <w:bookmarkEnd w:id="0"/>
       <w:r>
         <w:rPr>
           <w:rFonts w:ascii="Times New Roman" w:hAnsi="Times New Roman" w:cs="Times New Roman"/>
@@ -542,6 +600,8 @@
       <w:r>
         <w:rPr>
           <w:rFonts w:ascii="Times New Roman" w:hAnsi="Times New Roman" w:cs="Times New Roman"/>
+          <w:b/>
+          <w:bCs/>
           <w:lang w:val="en-US"/>
         </w:rPr>
         <w:t>Project plan</w:t>
@@ -549,9 +609,18 @@
       <w:r>
         <w:rPr>
           <w:rFonts w:ascii="Times New Roman" w:hAnsi="Times New Roman" w:cs="Times New Roman"/>
-          <w:lang w:val="en-US"/>
-        </w:rPr>
-        <w:t>: The project plan aims to design a schedule for the project to ensure all necessary components of the project are completed in a timely fashion. It indicates the tasks that need to be done and when it should be done by, as well as the dependencies of different aspects of the project that need to be completed for another component to begin.</w:t>
+          <w:b/>
+          <w:bCs/>
+          <w:lang w:val="en-US"/>
+        </w:rPr>
+        <w:t>:</w:t>
+      </w:r>
+      <w:r>
+        <w:rPr>
+          <w:rFonts w:ascii="Times New Roman" w:hAnsi="Times New Roman" w:cs="Times New Roman"/>
+          <w:lang w:val="en-US"/>
+        </w:rPr>
+        <w:t xml:space="preserve"> The project plan aims to design a schedule for the project to ensure all necessary components of the project are completed in a timely fashion. It indicates the tasks that need to be done and when it should be done by, as well as the dependencies of different aspects of the project that need to be completed for another component to begin.</w:t>
       </w:r>
       <w:r>
         <w:rPr>
@@ -592,6 +661,8 @@
       <w:r>
         <w:rPr>
           <w:rFonts w:ascii="Times New Roman" w:hAnsi="Times New Roman" w:cs="Times New Roman"/>
+          <w:b/>
+          <w:bCs/>
           <w:lang w:val="en-US"/>
         </w:rPr>
         <w:t>Preliminary Test plan</w:t>
@@ -599,9 +670,18 @@
       <w:r>
         <w:rPr>
           <w:rFonts w:ascii="Times New Roman" w:hAnsi="Times New Roman" w:cs="Times New Roman"/>
-          <w:lang w:val="en-US"/>
-        </w:rPr>
-        <w:t>: The test plan is created, describing different test cases to be used to test that all requirements of the project are met and to ensure that the application runs as intended.</w:t>
+          <w:b/>
+          <w:bCs/>
+          <w:lang w:val="en-US"/>
+        </w:rPr>
+        <w:t>:</w:t>
+      </w:r>
+      <w:r>
+        <w:rPr>
+          <w:rFonts w:ascii="Times New Roman" w:hAnsi="Times New Roman" w:cs="Times New Roman"/>
+          <w:lang w:val="en-US"/>
+        </w:rPr>
+        <w:t xml:space="preserve"> The test plan is created, describing different test cases to be used to test that all requirements of the project are met and to ensure that the application runs as intended.</w:t>
       </w:r>
       <w:r>
         <w:rPr>
@@ -642,6 +722,8 @@
       <w:r>
         <w:rPr>
           <w:rFonts w:ascii="Times New Roman" w:hAnsi="Times New Roman" w:cs="Times New Roman"/>
+          <w:b/>
+          <w:bCs/>
           <w:lang w:val="en-US"/>
         </w:rPr>
         <w:t>Project report</w:t>
@@ -649,9 +731,18 @@
       <w:r>
         <w:rPr>
           <w:rFonts w:ascii="Times New Roman" w:hAnsi="Times New Roman" w:cs="Times New Roman"/>
-          <w:lang w:val="en-US"/>
-        </w:rPr>
-        <w:t xml:space="preserve">: The project report is written to inform the client and tutor of the progress being made on the project, areas that are still to be worked on, as well as the problems that have been encountered. The aim of this report is primarily to keep the client informed on what is happening </w:t>
+          <w:b/>
+          <w:bCs/>
+          <w:lang w:val="en-US"/>
+        </w:rPr>
+        <w:t>:</w:t>
+      </w:r>
+      <w:r>
+        <w:rPr>
+          <w:rFonts w:ascii="Times New Roman" w:hAnsi="Times New Roman" w:cs="Times New Roman"/>
+          <w:lang w:val="en-US"/>
+        </w:rPr>
+        <w:t xml:space="preserve"> The project report is written to inform the client and tutor of the progress being made on the project, areas that are still to be worked on, as well as the problems that have been encountered. The aim of this report is primarily to keep the client informed on what is happening </w:t>
       </w:r>
       <w:r>
         <w:rPr>
@@ -668,29 +759,15 @@
           <w:lang w:val="en-US"/>
         </w:rPr>
       </w:pPr>
-    </w:p>
-    <w:p>
-      <w:pPr>
-        <w:rPr>
-          <w:rFonts w:ascii="Times New Roman" w:hAnsi="Times New Roman" w:cs="Times New Roman"/>
-          <w:b/>
-          <w:bCs/>
-          <w:sz w:val="28"/>
-          <w:szCs w:val="28"/>
-          <w:lang w:val="en-US"/>
-        </w:rPr>
-      </w:pPr>
-      <w:r>
-        <w:rPr>
-          <w:rFonts w:ascii="Times New Roman" w:hAnsi="Times New Roman" w:cs="Times New Roman"/>
-          <w:b/>
-          <w:bCs/>
-          <w:sz w:val="28"/>
-          <w:szCs w:val="28"/>
+      <w:r>
+        <w:rPr>
+          <w:rFonts w:ascii="Times New Roman" w:hAnsi="Times New Roman" w:cs="Times New Roman"/>
+          <w:b/>
+          <w:bCs/>
           <w:lang w:val="en-US"/>
         </w:rPr>
         <w:lastRenderedPageBreak/>
-        <w:t>Planned Activities</w:t>
+        <w:t>Other tasks:</w:t>
       </w:r>
     </w:p>
     <w:p>
@@ -708,10 +785,36 @@
       <w:r>
         <w:rPr>
           <w:rFonts w:ascii="Times New Roman" w:hAnsi="Times New Roman" w:cs="Times New Roman"/>
-          <w:lang w:val="en-US"/>
-        </w:rPr>
-        <w:t>Create project prototypes and present them to the client and the tutor for evaluation. The aim of this activity is to present the rough idea of the project to indicate how it will work to the client and tutor in order to receive feedback.</w:t>
-      </w:r>
+          <w:b/>
+          <w:bCs/>
+          <w:lang w:val="en-US"/>
+        </w:rPr>
+        <w:t>PDF reading implementation:</w:t>
+      </w:r>
+      <w:r>
+        <w:rPr>
+          <w:rFonts w:ascii="Times New Roman" w:hAnsi="Times New Roman" w:cs="Times New Roman"/>
+          <w:b/>
+          <w:bCs/>
+          <w:lang w:val="en-US"/>
+        </w:rPr>
+        <w:t xml:space="preserve"> </w:t>
+      </w:r>
+      <w:r>
+        <w:rPr>
+          <w:rFonts w:ascii="Times New Roman" w:hAnsi="Times New Roman" w:cs="Times New Roman"/>
+          <w:lang w:val="en-US"/>
+        </w:rPr>
+        <w:t>Reading the PDF containing the train schedules is the first task needing to be completed to start coding the application. It has not yet been fully implemented and is currently being worked on.</w:t>
+      </w:r>
+    </w:p>
+    <w:p>
+      <w:pPr>
+        <w:rPr>
+          <w:rFonts w:ascii="Times New Roman" w:hAnsi="Times New Roman" w:cs="Times New Roman"/>
+          <w:lang w:val="en-US"/>
+        </w:rPr>
+      </w:pPr>
     </w:p>
     <w:p>
       <w:pPr>
@@ -733,7 +836,7 @@
           <w:szCs w:val="28"/>
           <w:lang w:val="en-US"/>
         </w:rPr>
-        <w:t>Problems</w:t>
+        <w:t>Planned Activities</w:t>
       </w:r>
     </w:p>
     <w:p>
@@ -751,9 +854,220 @@
       <w:r>
         <w:rPr>
           <w:rFonts w:ascii="Times New Roman" w:hAnsi="Times New Roman" w:cs="Times New Roman"/>
-          <w:lang w:val="en-US"/>
-        </w:rPr>
-        <w:t>Loading the train schedules from pdf into a readable format</w:t>
+          <w:b/>
+          <w:bCs/>
+          <w:lang w:val="en-US"/>
+        </w:rPr>
+        <w:t>P</w:t>
+      </w:r>
+      <w:r>
+        <w:rPr>
+          <w:rFonts w:ascii="Times New Roman" w:hAnsi="Times New Roman" w:cs="Times New Roman"/>
+          <w:b/>
+          <w:bCs/>
+          <w:lang w:val="en-US"/>
+        </w:rPr>
+        <w:t>roject prototypes</w:t>
+      </w:r>
+      <w:r>
+        <w:rPr>
+          <w:rFonts w:ascii="Times New Roman" w:hAnsi="Times New Roman" w:cs="Times New Roman"/>
+          <w:b/>
+          <w:bCs/>
+          <w:lang w:val="en-US"/>
+        </w:rPr>
+        <w:t>:</w:t>
+      </w:r>
+      <w:r>
+        <w:rPr>
+          <w:rFonts w:ascii="Times New Roman" w:hAnsi="Times New Roman" w:cs="Times New Roman"/>
+          <w:lang w:val="en-US"/>
+        </w:rPr>
+        <w:t xml:space="preserve"> </w:t>
+      </w:r>
+      <w:r>
+        <w:rPr>
+          <w:rFonts w:ascii="Times New Roman" w:hAnsi="Times New Roman" w:cs="Times New Roman"/>
+          <w:lang w:val="en-US"/>
+        </w:rPr>
+        <w:t xml:space="preserve">Project prototypes will be created during the following report period which will model the way in which the applications will run and outline the classes to be used. Multiple prototypes will be designed in order </w:t>
+      </w:r>
+      <w:r>
+        <w:rPr>
+          <w:rFonts w:ascii="Times New Roman" w:hAnsi="Times New Roman" w:cs="Times New Roman"/>
+          <w:lang w:val="en-US"/>
+        </w:rPr>
+        <w:t>to decide on the best design for the application.</w:t>
+      </w:r>
+    </w:p>
+    <w:p>
+      <w:pPr>
+        <w:pStyle w:val="ListParagraph"/>
+        <w:numPr>
+          <w:ilvl w:val="0"/>
+          <w:numId w:val="3"/>
+        </w:numPr>
+        <w:rPr>
+          <w:rFonts w:ascii="Times New Roman" w:hAnsi="Times New Roman" w:cs="Times New Roman"/>
+          <w:lang w:val="en-US"/>
+        </w:rPr>
+      </w:pPr>
+      <w:r>
+        <w:rPr>
+          <w:rFonts w:ascii="Times New Roman" w:hAnsi="Times New Roman" w:cs="Times New Roman"/>
+          <w:b/>
+          <w:bCs/>
+          <w:lang w:val="en-US"/>
+        </w:rPr>
+        <w:t>Prototype Demonstration:</w:t>
+      </w:r>
+      <w:r>
+        <w:rPr>
+          <w:rFonts w:ascii="Times New Roman" w:hAnsi="Times New Roman" w:cs="Times New Roman"/>
+          <w:lang w:val="en-US"/>
+        </w:rPr>
+        <w:t xml:space="preserve"> Our team will </w:t>
+      </w:r>
+      <w:r>
+        <w:rPr>
+          <w:rFonts w:ascii="Times New Roman" w:hAnsi="Times New Roman" w:cs="Times New Roman"/>
+          <w:lang w:val="en-US"/>
+        </w:rPr>
+        <w:t>present the</w:t>
+      </w:r>
+      <w:r>
+        <w:rPr>
+          <w:rFonts w:ascii="Times New Roman" w:hAnsi="Times New Roman" w:cs="Times New Roman"/>
+          <w:lang w:val="en-US"/>
+        </w:rPr>
+        <w:t xml:space="preserve"> prototypes</w:t>
+      </w:r>
+      <w:r>
+        <w:rPr>
+          <w:rFonts w:ascii="Times New Roman" w:hAnsi="Times New Roman" w:cs="Times New Roman"/>
+          <w:lang w:val="en-US"/>
+        </w:rPr>
+        <w:t xml:space="preserve"> to the client and the tutor for evaluation. The aim of this activity is to present the rough idea of the project to indicate how it will work to the client and tutor in order to receive feedback.</w:t>
+      </w:r>
+      <w:r>
+        <w:rPr>
+          <w:rFonts w:ascii="Times New Roman" w:hAnsi="Times New Roman" w:cs="Times New Roman"/>
+          <w:lang w:val="en-US"/>
+        </w:rPr>
+        <w:t xml:space="preserve"> It will indicate the classes to be implemented and the methods used to implement the application.</w:t>
+      </w:r>
+    </w:p>
+    <w:p>
+      <w:pPr>
+        <w:pStyle w:val="ListParagraph"/>
+        <w:numPr>
+          <w:ilvl w:val="0"/>
+          <w:numId w:val="3"/>
+        </w:numPr>
+        <w:rPr>
+          <w:rFonts w:ascii="Times New Roman" w:hAnsi="Times New Roman" w:cs="Times New Roman"/>
+          <w:lang w:val="en-US"/>
+        </w:rPr>
+      </w:pPr>
+      <w:r>
+        <w:rPr>
+          <w:rFonts w:ascii="Times New Roman" w:hAnsi="Times New Roman" w:cs="Times New Roman"/>
+          <w:b/>
+          <w:bCs/>
+          <w:lang w:val="en-US"/>
+        </w:rPr>
+        <w:t xml:space="preserve">PDF reading implementation: </w:t>
+      </w:r>
+      <w:r>
+        <w:rPr>
+          <w:rFonts w:ascii="Times New Roman" w:hAnsi="Times New Roman" w:cs="Times New Roman"/>
+          <w:lang w:val="en-US"/>
+        </w:rPr>
+        <w:t xml:space="preserve">The implementation of reading the PDF of train schedules into a readable and usable format for the application will continue to be worked on during the next stage of the project. </w:t>
+      </w:r>
+    </w:p>
+    <w:p>
+      <w:pPr>
+        <w:rPr>
+          <w:rFonts w:ascii="Times New Roman" w:hAnsi="Times New Roman" w:cs="Times New Roman"/>
+          <w:b/>
+          <w:bCs/>
+          <w:sz w:val="28"/>
+          <w:szCs w:val="28"/>
+          <w:lang w:val="en-US"/>
+        </w:rPr>
+      </w:pPr>
+      <w:r>
+        <w:rPr>
+          <w:rFonts w:ascii="Times New Roman" w:hAnsi="Times New Roman" w:cs="Times New Roman"/>
+          <w:b/>
+          <w:bCs/>
+          <w:sz w:val="28"/>
+          <w:szCs w:val="28"/>
+          <w:lang w:val="en-US"/>
+        </w:rPr>
+        <w:t>Problems</w:t>
+      </w:r>
+    </w:p>
+    <w:p>
+      <w:pPr>
+        <w:pStyle w:val="ListParagraph"/>
+        <w:numPr>
+          <w:ilvl w:val="0"/>
+          <w:numId w:val="3"/>
+        </w:numPr>
+        <w:rPr>
+          <w:rFonts w:ascii="Times New Roman" w:hAnsi="Times New Roman" w:cs="Times New Roman"/>
+          <w:b/>
+          <w:bCs/>
+          <w:lang w:val="en-US"/>
+        </w:rPr>
+      </w:pPr>
+      <w:r>
+        <w:rPr>
+          <w:rFonts w:ascii="Times New Roman" w:hAnsi="Times New Roman" w:cs="Times New Roman"/>
+          <w:b/>
+          <w:bCs/>
+          <w:lang w:val="en-US"/>
+        </w:rPr>
+        <w:t xml:space="preserve">PDF reading implementation: </w:t>
+      </w:r>
+      <w:r>
+        <w:rPr>
+          <w:rFonts w:ascii="Times New Roman" w:hAnsi="Times New Roman" w:cs="Times New Roman"/>
+          <w:lang w:val="en-US"/>
+        </w:rPr>
+        <w:t>The implementation of reading the PDF containing the train schedules has not yet been fully implemented as we have not yet found a way to read it in a format that</w:t>
+      </w:r>
+      <w:r>
+        <w:rPr>
+          <w:rFonts w:ascii="Times New Roman" w:hAnsi="Times New Roman" w:cs="Times New Roman"/>
+          <w:lang w:val="en-US"/>
+        </w:rPr>
+        <w:t xml:space="preserve"> the database can read and understand</w:t>
+      </w:r>
+      <w:r>
+        <w:rPr>
+          <w:rFonts w:ascii="Times New Roman" w:hAnsi="Times New Roman" w:cs="Times New Roman"/>
+          <w:lang w:val="en-US"/>
+        </w:rPr>
+        <w:t>. We are continuing to work on figuring out how to</w:t>
+      </w:r>
+      <w:bookmarkStart w:id="0" w:name="_GoBack"/>
+      <w:bookmarkEnd w:id="0"/>
+      <w:r>
+        <w:rPr>
+          <w:rFonts w:ascii="Times New Roman" w:hAnsi="Times New Roman" w:cs="Times New Roman"/>
+          <w:lang w:val="en-US"/>
+        </w:rPr>
+        <w:t xml:space="preserve"> implement it properly in order to move onto the next </w:t>
+      </w:r>
+      <w:r>
+        <w:rPr>
+          <w:rFonts w:ascii="Times New Roman" w:hAnsi="Times New Roman" w:cs="Times New Roman"/>
+          <w:lang w:val="en-US"/>
+        </w:rPr>
+        <w:t>stage of coding the application which is to transfer the schedule from a notepad to the database and then access the data to be used in the application.</w:t>
       </w:r>
     </w:p>
     <w:p>
